--- a/3. Report Generator/b. Templates/DOCX Source/TEMPLATE 1 - Mammogaphie et échographie.docx
+++ b/3. Report Generator/b. Templates/DOCX Source/TEMPLATE 1 - Mammogaphie et échographie.docx
@@ -55,31 +55,31 @@
           <w:szCs w:val="24"/>
         </w:rPr>
         <w:br/>
-        <w:t>ATCD familiaux : [ATCD familiaux]</w:t>
-      </w:r>
-      <w:r>
-        <w:rPr>
-          <w:sz w:val="24"/>
-          <w:szCs w:val="24"/>
-        </w:rPr>
-        <w:br/>
-        <w:t>ATCD personnels : [ATCD personnels]</w:t>
-      </w:r>
-      <w:r>
-        <w:rPr>
-          <w:sz w:val="24"/>
-          <w:szCs w:val="24"/>
-        </w:rPr>
-        <w:br/>
-        <w:t>Statut hormonal : [Statut hormonal – ménopausée / THS / non ménopausée]</w:t>
-      </w:r>
-      <w:r>
-        <w:rPr>
-          <w:sz w:val="24"/>
-          <w:szCs w:val="24"/>
-        </w:rPr>
-        <w:br/>
-        <w:t>Examen clinique : [Examen clinique]</w:t>
+        <w:t>ATCD familiaux : []</w:t>
+      </w:r>
+      <w:r>
+        <w:rPr>
+          <w:sz w:val="24"/>
+          <w:szCs w:val="24"/>
+        </w:rPr>
+        <w:br/>
+        <w:t>ATCD personnels : []</w:t>
+      </w:r>
+      <w:r>
+        <w:rPr>
+          <w:sz w:val="24"/>
+          <w:szCs w:val="24"/>
+        </w:rPr>
+        <w:br/>
+        <w:t>Statut hormonal : [ménopausée / THS / non ménopausée]</w:t>
+      </w:r>
+      <w:r>
+        <w:rPr>
+          <w:sz w:val="24"/>
+          <w:szCs w:val="24"/>
+        </w:rPr>
+        <w:br/>
+        <w:t>Examen clinique : []</w:t>
       </w:r>
     </w:p>
     <w:p>
@@ -584,6 +584,7 @@
   <w:style w:type="character" w:default="1" w:styleId="DefaultParagraphFont">
     <w:name w:val="Default Paragraph Font"/>
     <w:uiPriority w:val="1"/>
+    <w:semiHidden/>
     <w:unhideWhenUsed/>
   </w:style>
   <w:style w:type="table" w:default="1" w:styleId="TableNormal">

--- a/3. Report Generator/b. Templates/DOCX Source/TEMPLATE 1 - Mammogaphie et échographie.docx
+++ b/3. Report Generator/b. Templates/DOCX Source/TEMPLATE 1 - Mammogaphie et échographie.docx
@@ -165,7 +165,7 @@
           <w:szCs w:val="24"/>
         </w:rPr>
         <w:br/>
-        <w:t>Densité mammaire ACR : [ACR densité]</w:t>
+        <w:t>Densité mammaire ACR : []</w:t>
       </w:r>
       <w:r>
         <w:rPr>

--- a/3. Report Generator/b. Templates/DOCX Source/TEMPLATE 1 - Mammogaphie et échographie.docx
+++ b/3. Report Generator/b. Templates/DOCX Source/TEMPLATE 1 - Mammogaphie et échographie.docx
@@ -245,7 +245,7 @@
     </w:p>
     <w:p>
       <w:pPr>
-        <w:spacing w:before="100" w:beforeAutospacing="1" w:after="100" w:afterAutospacing="1"/>
+        <w:spacing w:after="100" w:afterAutospacing="1"/>
         <w:rPr>
           <w:sz w:val="24"/>
           <w:szCs w:val="24"/>
